--- a/Evidence/Domain_knowledge/Explanation of Terminology, jargon and definitions.docx
+++ b/Evidence/Domain_knowledge/Explanation of Terminology, jargon and definitions.docx
@@ -89,214 +89,214 @@
           <w:color w:val="000000" w:themeColor="text1"/>
         </w:rPr>
       </w:pPr>
-    </w:p>
-    <w:p>
-      <w:pPr>
-        <w:rPr>
-          <w:rFonts w:asciiTheme="majorHAnsi" w:eastAsia="Calibri" w:hAnsiTheme="majorHAnsi" w:cstheme="majorHAnsi"/>
-          <w:color w:val="000000" w:themeColor="text1"/>
-        </w:rPr>
-      </w:pPr>
-      <w:r>
-        <w:rPr>
-          <w:rFonts w:asciiTheme="majorHAnsi" w:hAnsiTheme="majorHAnsi" w:cstheme="majorHAnsi"/>
-          <w:color w:val="000000" w:themeColor="text1"/>
-        </w:rPr>
-        <w:t xml:space="preserve">Accelerometer - </w:t>
-      </w:r>
-      <w:r>
-        <w:rPr>
-          <w:rFonts w:asciiTheme="majorHAnsi" w:eastAsia="Calibri" w:hAnsiTheme="majorHAnsi" w:cstheme="majorHAnsi"/>
-          <w:color w:val="000000" w:themeColor="text1"/>
-        </w:rPr>
-        <w:t xml:space="preserve">is a tool that measures proper acceleration. </w:t>
-      </w:r>
-    </w:p>
-    <w:p>
-      <w:pPr>
-        <w:rPr>
-          <w:rFonts w:asciiTheme="majorHAnsi" w:eastAsia="Calibri" w:hAnsiTheme="majorHAnsi" w:cstheme="majorHAnsi"/>
-          <w:color w:val="000000" w:themeColor="text1"/>
-        </w:rPr>
-      </w:pPr>
-      <w:r>
-        <w:rPr>
-          <w:rFonts w:asciiTheme="majorHAnsi" w:eastAsia="Calibri" w:hAnsiTheme="majorHAnsi" w:cstheme="majorHAnsi"/>
-          <w:color w:val="000000" w:themeColor="text1"/>
-        </w:rPr>
-        <w:t>Proper acceleration – is the physical acceleration expe</w:t>
-      </w:r>
-      <w:r>
-        <w:rPr>
-          <w:rFonts w:asciiTheme="majorHAnsi" w:eastAsia="Calibri" w:hAnsiTheme="majorHAnsi" w:cstheme="majorHAnsi"/>
-          <w:color w:val="000000" w:themeColor="text1"/>
-        </w:rPr>
-        <w:t>rienced by the object</w:t>
-      </w:r>
-      <w:r>
-        <w:rPr>
-          <w:rFonts w:asciiTheme="majorHAnsi" w:eastAsia="Calibri" w:hAnsiTheme="majorHAnsi" w:cstheme="majorHAnsi"/>
-          <w:color w:val="000000" w:themeColor="text1"/>
-        </w:rPr>
-        <w:t xml:space="preserve">. It is thus acceleration relative to a </w:t>
-      </w:r>
-      <w:r>
-        <w:rPr>
-          <w:rFonts w:asciiTheme="majorHAnsi" w:eastAsia="Calibri" w:hAnsiTheme="majorHAnsi" w:cstheme="majorHAnsi"/>
-          <w:color w:val="000000" w:themeColor="text1"/>
-        </w:rPr>
-        <w:t>free-fall</w:t>
-      </w:r>
-      <w:r>
-        <w:rPr>
-          <w:rFonts w:asciiTheme="majorHAnsi" w:eastAsia="Calibri" w:hAnsiTheme="majorHAnsi" w:cstheme="majorHAnsi"/>
-          <w:color w:val="000000" w:themeColor="text1"/>
-        </w:rPr>
-        <w:t>, or inertial, observer who is momentarily at rest relative to the object being measured. Gravitation therefore does not cause proper acceleration, since gravity acts upon the inertial observer that any proper acceleration must depart from. A corollary is that all inertial observers always have a proper acceleration of zero.</w:t>
-      </w:r>
-    </w:p>
-    <w:p>
-      <w:pPr>
-        <w:rPr>
-          <w:rFonts w:asciiTheme="majorHAnsi" w:eastAsia="Calibri" w:hAnsiTheme="majorHAnsi" w:cstheme="majorHAnsi"/>
-          <w:color w:val="000000" w:themeColor="text1"/>
-        </w:rPr>
-      </w:pPr>
-      <w:proofErr w:type="spellStart"/>
-      <w:r>
-        <w:rPr>
-          <w:rFonts w:asciiTheme="majorHAnsi" w:eastAsia="Calibri" w:hAnsiTheme="majorHAnsi" w:cstheme="majorHAnsi"/>
-          <w:color w:val="000000" w:themeColor="text1"/>
-        </w:rPr>
-        <w:t>ActivPAL</w:t>
-      </w:r>
-      <w:proofErr w:type="spellEnd"/>
-      <w:r>
-        <w:rPr>
-          <w:rFonts w:asciiTheme="majorHAnsi" w:eastAsia="Calibri" w:hAnsiTheme="majorHAnsi" w:cstheme="majorHAnsi"/>
-          <w:color w:val="000000" w:themeColor="text1"/>
-        </w:rPr>
-        <w:t xml:space="preserve"> accelerometer</w:t>
-      </w:r>
-      <w:r>
-        <w:rPr>
-          <w:rFonts w:asciiTheme="majorHAnsi" w:eastAsia="Calibri" w:hAnsiTheme="majorHAnsi" w:cstheme="majorHAnsi"/>
-          <w:color w:val="000000" w:themeColor="text1"/>
-        </w:rPr>
-        <w:t xml:space="preserve"> – captures body posture and transition between these postures, stepping, and stepping speed (cadence).</w:t>
-      </w:r>
-    </w:p>
-    <w:p>
-      <w:pPr>
-        <w:rPr>
-          <w:rFonts w:asciiTheme="majorHAnsi" w:hAnsiTheme="majorHAnsi" w:cstheme="majorHAnsi"/>
-          <w:color w:val="000000" w:themeColor="text1"/>
-        </w:rPr>
-      </w:pPr>
-      <w:proofErr w:type="spellStart"/>
-      <w:r>
-        <w:rPr>
-          <w:rFonts w:asciiTheme="majorHAnsi" w:hAnsiTheme="majorHAnsi" w:cstheme="majorHAnsi"/>
-          <w:color w:val="000000" w:themeColor="text1"/>
-        </w:rPr>
-        <w:t>Vyntus</w:t>
-      </w:r>
-      <w:proofErr w:type="spellEnd"/>
-      <w:r>
-        <w:rPr>
-          <w:rFonts w:asciiTheme="majorHAnsi" w:hAnsiTheme="majorHAnsi" w:cstheme="majorHAnsi"/>
-          <w:color w:val="000000" w:themeColor="text1"/>
-        </w:rPr>
-        <w:t xml:space="preserve"> – Document that contains the lab data of </w:t>
-      </w:r>
-      <w:r>
-        <w:rPr>
-          <w:rFonts w:asciiTheme="majorHAnsi" w:hAnsiTheme="majorHAnsi" w:cstheme="majorHAnsi"/>
-          <w:color w:val="000000" w:themeColor="text1"/>
-        </w:rPr>
-        <w:t xml:space="preserve">the </w:t>
-      </w:r>
-      <w:proofErr w:type="spellStart"/>
-      <w:r>
-        <w:rPr>
-          <w:rFonts w:asciiTheme="majorHAnsi" w:hAnsiTheme="majorHAnsi" w:cstheme="majorHAnsi"/>
-          <w:color w:val="000000" w:themeColor="text1"/>
-        </w:rPr>
-        <w:t>Vyntus</w:t>
-      </w:r>
-      <w:proofErr w:type="spellEnd"/>
-      <w:r>
-        <w:rPr>
-          <w:rFonts w:asciiTheme="majorHAnsi" w:hAnsiTheme="majorHAnsi" w:cstheme="majorHAnsi"/>
-          <w:color w:val="000000" w:themeColor="text1"/>
-        </w:rPr>
-        <w:t xml:space="preserve"> sensor, which measures </w:t>
-      </w:r>
-      <w:r>
-        <w:rPr>
-          <w:rFonts w:asciiTheme="majorHAnsi" w:hAnsiTheme="majorHAnsi" w:cstheme="majorHAnsi"/>
-          <w:color w:val="000000" w:themeColor="text1"/>
-        </w:rPr>
-        <w:t>the O</w:t>
-      </w:r>
-      <w:r>
-        <w:rPr>
-          <w:rFonts w:asciiTheme="majorHAnsi" w:hAnsiTheme="majorHAnsi" w:cstheme="majorHAnsi"/>
-          <w:color w:val="000000" w:themeColor="text1"/>
-          <w:vertAlign w:val="subscript"/>
-        </w:rPr>
-        <w:t>2 uptake</w:t>
-      </w:r>
-      <w:r>
-        <w:rPr>
-          <w:rFonts w:asciiTheme="majorHAnsi" w:hAnsiTheme="majorHAnsi" w:cstheme="majorHAnsi"/>
-          <w:color w:val="000000" w:themeColor="text1"/>
-        </w:rPr>
-        <w:t xml:space="preserve"> </w:t>
-      </w:r>
-      <w:r>
-        <w:rPr>
-          <w:rFonts w:asciiTheme="majorHAnsi" w:hAnsiTheme="majorHAnsi" w:cstheme="majorHAnsi"/>
-          <w:color w:val="000000" w:themeColor="text1"/>
-        </w:rPr>
-        <w:t xml:space="preserve">and </w:t>
-      </w:r>
-      <w:r>
-        <w:rPr>
-          <w:rFonts w:asciiTheme="majorHAnsi" w:hAnsiTheme="majorHAnsi" w:cstheme="majorHAnsi"/>
-          <w:color w:val="000000" w:themeColor="text1"/>
-        </w:rPr>
-        <w:t>the CO</w:t>
-      </w:r>
-      <w:r>
-        <w:rPr>
-          <w:rFonts w:asciiTheme="majorHAnsi" w:hAnsiTheme="majorHAnsi" w:cstheme="majorHAnsi"/>
-          <w:color w:val="000000" w:themeColor="text1"/>
-          <w:vertAlign w:val="subscript"/>
-        </w:rPr>
-        <w:t>2</w:t>
-      </w:r>
-      <w:r>
-        <w:rPr>
-          <w:rFonts w:asciiTheme="majorHAnsi" w:hAnsiTheme="majorHAnsi" w:cstheme="majorHAnsi"/>
-          <w:color w:val="000000" w:themeColor="text1"/>
-          <w:vertAlign w:val="subscript"/>
-        </w:rPr>
-        <w:t xml:space="preserve"> </w:t>
-      </w:r>
-      <w:r>
-        <w:rPr>
-          <w:rFonts w:asciiTheme="majorHAnsi" w:hAnsiTheme="majorHAnsi" w:cstheme="majorHAnsi"/>
-          <w:color w:val="000000" w:themeColor="text1"/>
-        </w:rPr>
-        <w:t>production.</w:t>
-      </w:r>
       <w:bookmarkStart w:id="0" w:name="_GoBack"/>
       <w:bookmarkEnd w:id="0"/>
     </w:p>
     <w:p>
       <w:pPr>
         <w:rPr>
+          <w:rFonts w:asciiTheme="majorHAnsi" w:eastAsia="Calibri" w:hAnsiTheme="majorHAnsi" w:cstheme="majorHAnsi"/>
+          <w:color w:val="000000" w:themeColor="text1"/>
+        </w:rPr>
+      </w:pPr>
+      <w:r>
+        <w:rPr>
+          <w:rFonts w:asciiTheme="majorHAnsi" w:hAnsiTheme="majorHAnsi" w:cstheme="majorHAnsi"/>
+          <w:color w:val="000000" w:themeColor="text1"/>
+        </w:rPr>
+        <w:t xml:space="preserve">Accelerometer - </w:t>
+      </w:r>
+      <w:r>
+        <w:rPr>
+          <w:rFonts w:asciiTheme="majorHAnsi" w:eastAsia="Calibri" w:hAnsiTheme="majorHAnsi" w:cstheme="majorHAnsi"/>
+          <w:color w:val="000000" w:themeColor="text1"/>
+        </w:rPr>
+        <w:t xml:space="preserve">is a tool that measures proper acceleration. </w:t>
+      </w:r>
+    </w:p>
+    <w:p>
+      <w:pPr>
+        <w:rPr>
+          <w:rFonts w:asciiTheme="majorHAnsi" w:eastAsia="Calibri" w:hAnsiTheme="majorHAnsi" w:cstheme="majorHAnsi"/>
+          <w:color w:val="000000" w:themeColor="text1"/>
+        </w:rPr>
+      </w:pPr>
+      <w:r>
+        <w:rPr>
+          <w:rFonts w:asciiTheme="majorHAnsi" w:eastAsia="Calibri" w:hAnsiTheme="majorHAnsi" w:cstheme="majorHAnsi"/>
+          <w:color w:val="000000" w:themeColor="text1"/>
+        </w:rPr>
+        <w:t>Proper acceleration – is the physical acceleration expe</w:t>
+      </w:r>
+      <w:r>
+        <w:rPr>
+          <w:rFonts w:asciiTheme="majorHAnsi" w:eastAsia="Calibri" w:hAnsiTheme="majorHAnsi" w:cstheme="majorHAnsi"/>
+          <w:color w:val="000000" w:themeColor="text1"/>
+        </w:rPr>
+        <w:t>rienced by the object</w:t>
+      </w:r>
+      <w:r>
+        <w:rPr>
+          <w:rFonts w:asciiTheme="majorHAnsi" w:eastAsia="Calibri" w:hAnsiTheme="majorHAnsi" w:cstheme="majorHAnsi"/>
+          <w:color w:val="000000" w:themeColor="text1"/>
+        </w:rPr>
+        <w:t xml:space="preserve">. It is thus acceleration relative to a </w:t>
+      </w:r>
+      <w:r>
+        <w:rPr>
+          <w:rFonts w:asciiTheme="majorHAnsi" w:eastAsia="Calibri" w:hAnsiTheme="majorHAnsi" w:cstheme="majorHAnsi"/>
+          <w:color w:val="000000" w:themeColor="text1"/>
+        </w:rPr>
+        <w:t>free-fall</w:t>
+      </w:r>
+      <w:r>
+        <w:rPr>
+          <w:rFonts w:asciiTheme="majorHAnsi" w:eastAsia="Calibri" w:hAnsiTheme="majorHAnsi" w:cstheme="majorHAnsi"/>
+          <w:color w:val="000000" w:themeColor="text1"/>
+        </w:rPr>
+        <w:t>, or inertial, observer who is momentarily at rest relative to the object being measured. Gravitation therefore does not cause proper acceleration, since gravity acts upon the inertial observer that any proper acceleration must depart from. A corollary is that all inertial observers always have a proper acceleration of zero.</w:t>
+      </w:r>
+    </w:p>
+    <w:p>
+      <w:pPr>
+        <w:rPr>
+          <w:rFonts w:asciiTheme="majorHAnsi" w:eastAsia="Calibri" w:hAnsiTheme="majorHAnsi" w:cstheme="majorHAnsi"/>
+          <w:color w:val="000000" w:themeColor="text1"/>
+        </w:rPr>
+      </w:pPr>
+      <w:proofErr w:type="spellStart"/>
+      <w:r>
+        <w:rPr>
+          <w:rFonts w:asciiTheme="majorHAnsi" w:eastAsia="Calibri" w:hAnsiTheme="majorHAnsi" w:cstheme="majorHAnsi"/>
+          <w:color w:val="000000" w:themeColor="text1"/>
+        </w:rPr>
+        <w:t>ActivPAL</w:t>
+      </w:r>
+      <w:proofErr w:type="spellEnd"/>
+      <w:r>
+        <w:rPr>
+          <w:rFonts w:asciiTheme="majorHAnsi" w:eastAsia="Calibri" w:hAnsiTheme="majorHAnsi" w:cstheme="majorHAnsi"/>
+          <w:color w:val="000000" w:themeColor="text1"/>
+        </w:rPr>
+        <w:t xml:space="preserve"> accelerometer</w:t>
+      </w:r>
+      <w:r>
+        <w:rPr>
+          <w:rFonts w:asciiTheme="majorHAnsi" w:eastAsia="Calibri" w:hAnsiTheme="majorHAnsi" w:cstheme="majorHAnsi"/>
+          <w:color w:val="000000" w:themeColor="text1"/>
+        </w:rPr>
+        <w:t xml:space="preserve"> – captures body posture and transition between these postures, stepping, and stepping speed (cadence).</w:t>
+      </w:r>
+    </w:p>
+    <w:p>
+      <w:pPr>
+        <w:rPr>
+          <w:rFonts w:asciiTheme="majorHAnsi" w:hAnsiTheme="majorHAnsi" w:cstheme="majorHAnsi"/>
+          <w:color w:val="000000" w:themeColor="text1"/>
+        </w:rPr>
+      </w:pPr>
+      <w:proofErr w:type="spellStart"/>
+      <w:r>
+        <w:rPr>
+          <w:rFonts w:asciiTheme="majorHAnsi" w:hAnsiTheme="majorHAnsi" w:cstheme="majorHAnsi"/>
+          <w:color w:val="000000" w:themeColor="text1"/>
+        </w:rPr>
+        <w:t>Vyntus</w:t>
+      </w:r>
+      <w:proofErr w:type="spellEnd"/>
+      <w:r>
+        <w:rPr>
+          <w:rFonts w:asciiTheme="majorHAnsi" w:hAnsiTheme="majorHAnsi" w:cstheme="majorHAnsi"/>
+          <w:color w:val="000000" w:themeColor="text1"/>
+        </w:rPr>
+        <w:t xml:space="preserve"> – Document that contains the lab data of </w:t>
+      </w:r>
+      <w:r>
+        <w:rPr>
+          <w:rFonts w:asciiTheme="majorHAnsi" w:hAnsiTheme="majorHAnsi" w:cstheme="majorHAnsi"/>
+          <w:color w:val="000000" w:themeColor="text1"/>
+        </w:rPr>
+        <w:t xml:space="preserve">the </w:t>
+      </w:r>
+      <w:proofErr w:type="spellStart"/>
+      <w:r>
+        <w:rPr>
+          <w:rFonts w:asciiTheme="majorHAnsi" w:hAnsiTheme="majorHAnsi" w:cstheme="majorHAnsi"/>
+          <w:color w:val="000000" w:themeColor="text1"/>
+        </w:rPr>
+        <w:t>Vyntus</w:t>
+      </w:r>
+      <w:proofErr w:type="spellEnd"/>
+      <w:r>
+        <w:rPr>
+          <w:rFonts w:asciiTheme="majorHAnsi" w:hAnsiTheme="majorHAnsi" w:cstheme="majorHAnsi"/>
+          <w:color w:val="000000" w:themeColor="text1"/>
+        </w:rPr>
+        <w:t xml:space="preserve"> sensor, which measures </w:t>
+      </w:r>
+      <w:r>
+        <w:rPr>
+          <w:rFonts w:asciiTheme="majorHAnsi" w:hAnsiTheme="majorHAnsi" w:cstheme="majorHAnsi"/>
+          <w:color w:val="000000" w:themeColor="text1"/>
+        </w:rPr>
+        <w:t>the O</w:t>
+      </w:r>
+      <w:r>
+        <w:rPr>
+          <w:rFonts w:asciiTheme="majorHAnsi" w:hAnsiTheme="majorHAnsi" w:cstheme="majorHAnsi"/>
+          <w:color w:val="000000" w:themeColor="text1"/>
+          <w:vertAlign w:val="subscript"/>
+        </w:rPr>
+        <w:t>2 uptake</w:t>
+      </w:r>
+      <w:r>
+        <w:rPr>
+          <w:rFonts w:asciiTheme="majorHAnsi" w:hAnsiTheme="majorHAnsi" w:cstheme="majorHAnsi"/>
+          <w:color w:val="000000" w:themeColor="text1"/>
+        </w:rPr>
+        <w:t xml:space="preserve"> </w:t>
+      </w:r>
+      <w:r>
+        <w:rPr>
+          <w:rFonts w:asciiTheme="majorHAnsi" w:hAnsiTheme="majorHAnsi" w:cstheme="majorHAnsi"/>
+          <w:color w:val="000000" w:themeColor="text1"/>
+        </w:rPr>
+        <w:t xml:space="preserve">and </w:t>
+      </w:r>
+      <w:r>
+        <w:rPr>
+          <w:rFonts w:asciiTheme="majorHAnsi" w:hAnsiTheme="majorHAnsi" w:cstheme="majorHAnsi"/>
+          <w:color w:val="000000" w:themeColor="text1"/>
+        </w:rPr>
+        <w:t>the CO</w:t>
+      </w:r>
+      <w:r>
+        <w:rPr>
+          <w:rFonts w:asciiTheme="majorHAnsi" w:hAnsiTheme="majorHAnsi" w:cstheme="majorHAnsi"/>
+          <w:color w:val="000000" w:themeColor="text1"/>
+          <w:vertAlign w:val="subscript"/>
+        </w:rPr>
+        <w:t>2</w:t>
+      </w:r>
+      <w:r>
+        <w:rPr>
+          <w:rFonts w:asciiTheme="majorHAnsi" w:hAnsiTheme="majorHAnsi" w:cstheme="majorHAnsi"/>
+          <w:color w:val="000000" w:themeColor="text1"/>
+          <w:vertAlign w:val="subscript"/>
+        </w:rPr>
+        <w:t xml:space="preserve"> </w:t>
+      </w:r>
+      <w:r>
+        <w:rPr>
+          <w:rFonts w:asciiTheme="majorHAnsi" w:hAnsiTheme="majorHAnsi" w:cstheme="majorHAnsi"/>
+          <w:color w:val="000000" w:themeColor="text1"/>
+        </w:rPr>
+        <w:t>production.</w:t>
+      </w:r>
+    </w:p>
+    <w:p>
+      <w:pPr>
+        <w:rPr>
           <w:rFonts w:asciiTheme="majorHAnsi" w:hAnsiTheme="majorHAnsi" w:cstheme="majorHAnsi"/>
           <w:color w:val="000000" w:themeColor="text1"/>
         </w:rPr>
@@ -903,19 +903,260 @@
     <w:p>
       <w:pPr>
         <w:rPr>
-          <w:rFonts w:eastAsiaTheme="minorEastAsia"/>
-          <w:color w:val="555555"/>
-        </w:rPr>
-      </w:pPr>
-    </w:p>
-    <w:p>
-      <w:pPr>
-        <w:rPr>
-          <w:rFonts w:ascii="Calibri" w:eastAsia="Calibri" w:hAnsi="Calibri" w:cs="Calibri"/>
-          <w:sz w:val="21"/>
-          <w:szCs w:val="21"/>
-        </w:rPr>
-      </w:pPr>
+          <w:rFonts w:asciiTheme="majorHAnsi" w:eastAsia="Calibri" w:hAnsiTheme="majorHAnsi" w:cstheme="majorHAnsi"/>
+          <w:sz w:val="21"/>
+          <w:szCs w:val="21"/>
+        </w:rPr>
+      </w:pPr>
+      <w:r>
+        <w:rPr>
+          <w:rFonts w:asciiTheme="majorHAnsi" w:eastAsia="Calibri" w:hAnsiTheme="majorHAnsi" w:cstheme="majorHAnsi"/>
+          <w:sz w:val="21"/>
+          <w:szCs w:val="21"/>
+        </w:rPr>
+        <w:t>Acceleration</w:t>
+      </w:r>
+      <w:r>
+        <w:rPr>
+          <w:rFonts w:asciiTheme="majorHAnsi" w:eastAsia="Calibri" w:hAnsiTheme="majorHAnsi" w:cstheme="majorHAnsi"/>
+          <w:sz w:val="21"/>
+          <w:szCs w:val="21"/>
+        </w:rPr>
+        <w:t xml:space="preserve"> – The measurement of an object it’s velocity.</w:t>
+      </w:r>
+    </w:p>
+    <w:p>
+      <w:pPr>
+        <w:rPr>
+          <w:rFonts w:asciiTheme="majorHAnsi" w:eastAsia="Calibri" w:hAnsiTheme="majorHAnsi" w:cstheme="majorHAnsi"/>
+          <w:sz w:val="21"/>
+          <w:szCs w:val="21"/>
+        </w:rPr>
+      </w:pPr>
+      <w:r>
+        <w:rPr>
+          <w:rFonts w:asciiTheme="majorHAnsi" w:eastAsia="Calibri" w:hAnsiTheme="majorHAnsi" w:cstheme="majorHAnsi"/>
+          <w:sz w:val="21"/>
+          <w:szCs w:val="21"/>
+        </w:rPr>
+        <w:t>G-Force</w:t>
+      </w:r>
+      <w:r>
+        <w:rPr>
+          <w:rFonts w:asciiTheme="majorHAnsi" w:eastAsia="Calibri" w:hAnsiTheme="majorHAnsi" w:cstheme="majorHAnsi"/>
+          <w:sz w:val="21"/>
+          <w:szCs w:val="21"/>
+        </w:rPr>
+        <w:t xml:space="preserve"> – The gravitational force of the earth’s surface. One g is the same as 9.8m/s</w:t>
+      </w:r>
+    </w:p>
+    <w:p>
+      <w:pPr>
+        <w:rPr>
+          <w:rFonts w:asciiTheme="majorHAnsi" w:eastAsia="Calibri" w:hAnsiTheme="majorHAnsi" w:cstheme="majorHAnsi"/>
+          <w:sz w:val="21"/>
+          <w:szCs w:val="21"/>
+        </w:rPr>
+      </w:pPr>
+      <w:r>
+        <w:rPr>
+          <w:rFonts w:asciiTheme="majorHAnsi" w:eastAsia="Calibri" w:hAnsiTheme="majorHAnsi" w:cstheme="majorHAnsi"/>
+          <w:sz w:val="21"/>
+          <w:szCs w:val="21"/>
+        </w:rPr>
+        <w:t>Kcal (calorie)</w:t>
+      </w:r>
+      <w:r>
+        <w:rPr>
+          <w:rFonts w:asciiTheme="majorHAnsi" w:eastAsia="Calibri" w:hAnsiTheme="majorHAnsi" w:cstheme="majorHAnsi"/>
+          <w:sz w:val="21"/>
+          <w:szCs w:val="21"/>
+        </w:rPr>
+        <w:t xml:space="preserve"> – Kcal is a measurement of energy. Known from Latin, warmth.</w:t>
+      </w:r>
+    </w:p>
+    <w:p>
+      <w:pPr>
+        <w:rPr>
+          <w:rFonts w:asciiTheme="majorHAnsi" w:eastAsia="Calibri" w:hAnsiTheme="majorHAnsi" w:cstheme="majorHAnsi"/>
+          <w:sz w:val="21"/>
+          <w:szCs w:val="21"/>
+        </w:rPr>
+      </w:pPr>
+      <w:r>
+        <w:rPr>
+          <w:rFonts w:asciiTheme="majorHAnsi" w:eastAsia="Calibri" w:hAnsiTheme="majorHAnsi" w:cstheme="majorHAnsi"/>
+          <w:sz w:val="21"/>
+          <w:szCs w:val="21"/>
+        </w:rPr>
+        <w:t>Physical activity</w:t>
+      </w:r>
+      <w:r>
+        <w:rPr>
+          <w:rFonts w:asciiTheme="majorHAnsi" w:eastAsia="Calibri" w:hAnsiTheme="majorHAnsi" w:cstheme="majorHAnsi"/>
+          <w:sz w:val="21"/>
+          <w:szCs w:val="21"/>
+        </w:rPr>
+        <w:t xml:space="preserve"> – Any movement done by the construction of the skeletal muscles of the body.</w:t>
+      </w:r>
+    </w:p>
+    <w:p>
+      <w:pPr>
+        <w:rPr>
+          <w:rFonts w:asciiTheme="majorHAnsi" w:eastAsia="Calibri" w:hAnsiTheme="majorHAnsi" w:cstheme="majorHAnsi"/>
+          <w:sz w:val="21"/>
+          <w:szCs w:val="21"/>
+        </w:rPr>
+      </w:pPr>
+      <w:r>
+        <w:rPr>
+          <w:rFonts w:asciiTheme="majorHAnsi" w:eastAsia="Calibri" w:hAnsiTheme="majorHAnsi" w:cstheme="majorHAnsi"/>
+          <w:sz w:val="21"/>
+          <w:szCs w:val="21"/>
+        </w:rPr>
+        <w:t>Light-intensity Physical activity</w:t>
+      </w:r>
+      <w:r>
+        <w:rPr>
+          <w:rFonts w:asciiTheme="majorHAnsi" w:eastAsia="Calibri" w:hAnsiTheme="majorHAnsi" w:cstheme="majorHAnsi"/>
+          <w:sz w:val="21"/>
+          <w:szCs w:val="21"/>
+        </w:rPr>
+        <w:t xml:space="preserve"> – Activity’s with a MET value between 1.5 and 3. </w:t>
+      </w:r>
+    </w:p>
+    <w:p>
+      <w:pPr>
+        <w:rPr>
+          <w:rFonts w:asciiTheme="majorHAnsi" w:eastAsia="Calibri" w:hAnsiTheme="majorHAnsi" w:cstheme="majorHAnsi"/>
+          <w:sz w:val="21"/>
+          <w:szCs w:val="21"/>
+        </w:rPr>
+      </w:pPr>
+      <w:r>
+        <w:rPr>
+          <w:rFonts w:asciiTheme="majorHAnsi" w:eastAsia="Calibri" w:hAnsiTheme="majorHAnsi" w:cstheme="majorHAnsi"/>
+          <w:sz w:val="21"/>
+          <w:szCs w:val="21"/>
+        </w:rPr>
+        <w:t>Moderate-intensity Physical activity</w:t>
+      </w:r>
+      <w:r>
+        <w:rPr>
+          <w:rFonts w:asciiTheme="majorHAnsi" w:eastAsia="Calibri" w:hAnsiTheme="majorHAnsi" w:cstheme="majorHAnsi"/>
+          <w:sz w:val="21"/>
+          <w:szCs w:val="21"/>
+        </w:rPr>
+        <w:t xml:space="preserve"> - </w:t>
+      </w:r>
+      <w:r>
+        <w:rPr>
+          <w:rFonts w:asciiTheme="majorHAnsi" w:eastAsia="Calibri" w:hAnsiTheme="majorHAnsi" w:cstheme="majorHAnsi"/>
+          <w:sz w:val="21"/>
+          <w:szCs w:val="21"/>
+        </w:rPr>
+        <w:t xml:space="preserve">Activity’s with a MET value between </w:t>
+      </w:r>
+      <w:r>
+        <w:rPr>
+          <w:rFonts w:asciiTheme="majorHAnsi" w:eastAsia="Calibri" w:hAnsiTheme="majorHAnsi" w:cstheme="majorHAnsi"/>
+          <w:sz w:val="21"/>
+          <w:szCs w:val="21"/>
+        </w:rPr>
+        <w:t>3</w:t>
+      </w:r>
+      <w:r>
+        <w:rPr>
+          <w:rFonts w:asciiTheme="majorHAnsi" w:eastAsia="Calibri" w:hAnsiTheme="majorHAnsi" w:cstheme="majorHAnsi"/>
+          <w:sz w:val="21"/>
+          <w:szCs w:val="21"/>
+        </w:rPr>
+        <w:t xml:space="preserve"> and </w:t>
+      </w:r>
+      <w:r>
+        <w:rPr>
+          <w:rFonts w:asciiTheme="majorHAnsi" w:eastAsia="Calibri" w:hAnsiTheme="majorHAnsi" w:cstheme="majorHAnsi"/>
+          <w:sz w:val="21"/>
+          <w:szCs w:val="21"/>
+        </w:rPr>
+        <w:t>6.</w:t>
+      </w:r>
+    </w:p>
+    <w:p>
+      <w:pPr>
+        <w:rPr>
+          <w:rFonts w:asciiTheme="majorHAnsi" w:eastAsia="Calibri" w:hAnsiTheme="majorHAnsi" w:cstheme="majorHAnsi"/>
+          <w:sz w:val="21"/>
+          <w:szCs w:val="21"/>
+        </w:rPr>
+      </w:pPr>
+      <w:proofErr w:type="spellStart"/>
+      <w:r>
+        <w:rPr>
+          <w:rFonts w:asciiTheme="majorHAnsi" w:eastAsia="Calibri" w:hAnsiTheme="majorHAnsi" w:cstheme="majorHAnsi"/>
+          <w:sz w:val="21"/>
+          <w:szCs w:val="21"/>
+        </w:rPr>
+        <w:t>Vygorous</w:t>
+      </w:r>
+      <w:proofErr w:type="spellEnd"/>
+      <w:r>
+        <w:rPr>
+          <w:rFonts w:asciiTheme="majorHAnsi" w:eastAsia="Calibri" w:hAnsiTheme="majorHAnsi" w:cstheme="majorHAnsi"/>
+          <w:sz w:val="21"/>
+          <w:szCs w:val="21"/>
+        </w:rPr>
+        <w:t>-intensity Physical activity</w:t>
+      </w:r>
+      <w:r>
+        <w:rPr>
+          <w:rFonts w:asciiTheme="majorHAnsi" w:eastAsia="Calibri" w:hAnsiTheme="majorHAnsi" w:cstheme="majorHAnsi"/>
+          <w:sz w:val="21"/>
+          <w:szCs w:val="21"/>
+        </w:rPr>
+        <w:t xml:space="preserve"> - </w:t>
+      </w:r>
+      <w:r>
+        <w:rPr>
+          <w:rFonts w:asciiTheme="majorHAnsi" w:eastAsia="Calibri" w:hAnsiTheme="majorHAnsi" w:cstheme="majorHAnsi"/>
+          <w:sz w:val="21"/>
+          <w:szCs w:val="21"/>
+        </w:rPr>
+        <w:t xml:space="preserve">Activity’s with a MET value </w:t>
+      </w:r>
+      <w:r>
+        <w:rPr>
+          <w:rFonts w:asciiTheme="majorHAnsi" w:eastAsia="Calibri" w:hAnsiTheme="majorHAnsi" w:cstheme="majorHAnsi"/>
+          <w:sz w:val="21"/>
+          <w:szCs w:val="21"/>
+        </w:rPr>
+        <w:t>above 6.</w:t>
+      </w:r>
+    </w:p>
+    <w:p>
+      <w:pPr>
+        <w:rPr>
+          <w:rFonts w:asciiTheme="majorHAnsi" w:eastAsia="Calibri" w:hAnsiTheme="majorHAnsi" w:cstheme="majorHAnsi"/>
+          <w:sz w:val="21"/>
+          <w:szCs w:val="21"/>
+        </w:rPr>
+      </w:pPr>
+      <w:r>
+        <w:rPr>
+          <w:rFonts w:asciiTheme="majorHAnsi" w:eastAsia="Calibri" w:hAnsiTheme="majorHAnsi" w:cstheme="majorHAnsi"/>
+          <w:sz w:val="21"/>
+          <w:szCs w:val="21"/>
+        </w:rPr>
+        <w:t>Vo2</w:t>
+      </w:r>
+      <w:r>
+        <w:rPr>
+          <w:rFonts w:asciiTheme="majorHAnsi" w:eastAsia="Calibri" w:hAnsiTheme="majorHAnsi" w:cstheme="majorHAnsi"/>
+          <w:sz w:val="21"/>
+          <w:szCs w:val="21"/>
+        </w:rPr>
+        <w:t xml:space="preserve"> – Oxygen consumption by breathing spicy. </w:t>
+      </w:r>
     </w:p>
     <w:sectPr>
       <w:pgSz w:w="11906" w:h="16838"/>
